--- a/Sustainability assessment based on the Aquaculture Intensity Index (AII) approach_ a case study in Oita prefecture, Japan.docx
+++ b/Sustainability assessment based on the Aquaculture Intensity Index (AII) approach_ a case study in Oita prefecture, Japan.docx
@@ -139,15 +139,7 @@
           <w:sz w:val="32"/>
           <w:szCs w:val="32"/>
         </w:rPr>
-        <w:t>Sustainability</w:t>
-      </w:r>
-      <w:r>
-        <w:rPr>
-          <w:rFonts w:ascii="Times New Roman" w:hAnsi="Times New Roman" w:cs="Times New Roman"/>
-          <w:sz w:val="32"/>
-          <w:szCs w:val="32"/>
-        </w:rPr>
-        <w:t xml:space="preserve"> assessment based on the Aquaculture Intensity Index (AII) approach: a case study in Oita prefecture, Japan</w:t>
+        <w:t>Sustainability assessment based on the Aquaculture Intensity Index (AII) approach: a case study in Oita prefecture, Japan</w:t>
       </w:r>
     </w:p>
     <w:p>
@@ -216,16 +208,27 @@
           <w:sz w:val="24"/>
           <w:szCs w:val="24"/>
         </w:rPr>
-        <w:t>* Department of Systems Innovation, Graduate School of Engineering, The U</w:t>
-      </w:r>
-      <w:r>
+        <w:t>* Department of Systems Innovation, Graduate School of Engineering, The University of Tokyo,</w:t>
+      </w:r>
+    </w:p>
+    <w:p>
+      <w:pPr>
+        <w:jc w:val="center"/>
         <w:rPr>
           <w:rFonts w:ascii="Times New Roman" w:eastAsia="Times New Roman" w:hAnsi="Times New Roman" w:cs="Times New Roman"/>
           <w:i/>
           <w:sz w:val="24"/>
           <w:szCs w:val="24"/>
         </w:rPr>
-        <w:t>niversity of Tokyo,</w:t>
+      </w:pPr>
+      <w:r>
+        <w:rPr>
+          <w:rFonts w:ascii="Times New Roman" w:eastAsia="Times New Roman" w:hAnsi="Times New Roman" w:cs="Times New Roman"/>
+          <w:i/>
+          <w:sz w:val="24"/>
+          <w:szCs w:val="24"/>
+        </w:rPr>
+        <w:t>Chiba-ken 277-8574, Japan, hxgao@iis.u-tokyo.ac.jp</w:t>
       </w:r>
     </w:p>
     <w:p>
@@ -245,7 +248,7 @@
           <w:sz w:val="24"/>
           <w:szCs w:val="24"/>
         </w:rPr>
-        <w:t>Chiba-ken 277-8574, Japan, hxgao@iis.u-tokyo.ac.jp</w:t>
+        <w:t xml:space="preserve">** Graduate Program in Sustainability Science - Global Leadership Initiative, Graduate School of Frontier Sciences, The University of Tokyo, </w:t>
       </w:r>
     </w:p>
     <w:p>
@@ -265,7 +268,7 @@
           <w:sz w:val="24"/>
           <w:szCs w:val="24"/>
         </w:rPr>
-        <w:t xml:space="preserve">** Graduate Program in Sustainability Science - Global Leadership Initiative, Graduate School of Frontier Sciences, The University of Tokyo, </w:t>
+        <w:t>Chiba-ken 277-8563, Japan, yulong.wang@s.k.u-tokyo.ac.jp</w:t>
       </w:r>
     </w:p>
     <w:p>
@@ -285,55 +288,26 @@
           <w:sz w:val="24"/>
           <w:szCs w:val="24"/>
         </w:rPr>
-        <w:t>Chiba-ken 277-8563, Japan, yulong.wang@s.k.</w:t>
-      </w:r>
-      <w:r>
+        <w:t>***Institute of Industrial Science, The University of Tokyo,</w:t>
+      </w:r>
+    </w:p>
+    <w:p>
+      <w:pPr>
+        <w:jc w:val="center"/>
         <w:rPr>
           <w:rFonts w:ascii="Times New Roman" w:eastAsia="Times New Roman" w:hAnsi="Times New Roman" w:cs="Times New Roman"/>
           <w:i/>
           <w:sz w:val="24"/>
           <w:szCs w:val="24"/>
         </w:rPr>
-        <w:t>u-tokyo.ac.jp</w:t>
-      </w:r>
-    </w:p>
-    <w:p>
-      <w:pPr>
-        <w:jc w:val="center"/>
+      </w:pPr>
+      <w:r>
         <w:rPr>
           <w:rFonts w:ascii="Times New Roman" w:eastAsia="Times New Roman" w:hAnsi="Times New Roman" w:cs="Times New Roman"/>
           <w:i/>
           <w:sz w:val="24"/>
           <w:szCs w:val="24"/>
         </w:rPr>
-      </w:pPr>
-      <w:r>
-        <w:rPr>
-          <w:rFonts w:ascii="Times New Roman" w:eastAsia="Times New Roman" w:hAnsi="Times New Roman" w:cs="Times New Roman"/>
-          <w:i/>
-          <w:sz w:val="24"/>
-          <w:szCs w:val="24"/>
-        </w:rPr>
-        <w:t>***Institute of Industrial Science, The University of Tokyo,</w:t>
-      </w:r>
-    </w:p>
-    <w:p>
-      <w:pPr>
-        <w:jc w:val="center"/>
-        <w:rPr>
-          <w:rFonts w:ascii="Times New Roman" w:eastAsia="Times New Roman" w:hAnsi="Times New Roman" w:cs="Times New Roman"/>
-          <w:i/>
-          <w:sz w:val="24"/>
-          <w:szCs w:val="24"/>
-        </w:rPr>
-      </w:pPr>
-      <w:r>
-        <w:rPr>
-          <w:rFonts w:ascii="Times New Roman" w:eastAsia="Times New Roman" w:hAnsi="Times New Roman" w:cs="Times New Roman"/>
-          <w:i/>
-          <w:sz w:val="24"/>
-          <w:szCs w:val="24"/>
-        </w:rPr>
         <w:t>Chiba-ken 277-8574, Japan, dongsc@iis.u-tokyo.ac.jp, dkita@iis.u-tokyo.ac.jp</w:t>
       </w:r>
     </w:p>
@@ -391,39 +365,7 @@
           <w:sz w:val="24"/>
           <w:szCs w:val="24"/>
         </w:rPr>
-        <w:t>The nutrient load generated by excessive coastal aquaculture farms leads to self-contaminati</w:t>
-      </w:r>
-      <w:r>
-        <w:rPr>
-          <w:rFonts w:ascii="Times New Roman" w:eastAsia="Times New Roman" w:hAnsi="Times New Roman" w:cs="Times New Roman"/>
-          <w:sz w:val="24"/>
-          <w:szCs w:val="24"/>
-        </w:rPr>
-        <w:t>on, destroying aqua-environment and lead to a decline in aquaculture production. In order to assess the sustainability of coastal aquaculture and estimate the optimal aquaculture intensity in the future, a simplified Aquaculture Intensity Indicator (AII) i</w:t>
-      </w:r>
-      <w:r>
-        <w:rPr>
-          <w:rFonts w:ascii="Times New Roman" w:eastAsia="Times New Roman" w:hAnsi="Times New Roman" w:cs="Times New Roman"/>
-          <w:sz w:val="24"/>
-          <w:szCs w:val="24"/>
-        </w:rPr>
-        <w:t>s proposed, several variables such as annual fish production were utilized, of which the deep learning satellite image object detection technology is applied to estimate the number of fish cages. Case study of several aquaculture farms in Oita prefecture f</w:t>
-      </w:r>
-      <w:r>
-        <w:rPr>
-          <w:rFonts w:ascii="Times New Roman" w:eastAsia="Times New Roman" w:hAnsi="Times New Roman" w:cs="Times New Roman"/>
-          <w:sz w:val="24"/>
-          <w:szCs w:val="24"/>
-        </w:rPr>
-        <w:t xml:space="preserve">ound that the fish production model has a high accuracy working with satellite image analysis results, furthermore, the AII of aquaculture farms vary greatly which reach different orders of magnitude.  Current study is the base for the future work to find </w:t>
-      </w:r>
-      <w:r>
-        <w:rPr>
-          <w:rFonts w:ascii="Times New Roman" w:eastAsia="Times New Roman" w:hAnsi="Times New Roman" w:cs="Times New Roman"/>
-          <w:sz w:val="24"/>
-          <w:szCs w:val="24"/>
-        </w:rPr>
-        <w:t>an optimal AII value to assess the sustainability of fish farms.</w:t>
+        <w:t>The nutrient load generated by excessive coastal aquaculture farms leads to self-contamination, destroying aqua-environment and lead to a decline in aquaculture production. In order to assess the sustainability of coastal aquaculture and estimate the optimal aquaculture intensity in the future, a simplified Aquaculture Intensity Indicator (AII) is proposed, several variables such as annual fish production were utilized, of which the deep learning satellite image object detection technology is applied to estimate the number of fish cages. Case study of several aquaculture farms in Oita prefecture found that the fish production model has a high accuracy working with satellite image analysis results, furthermore, the AII of aquaculture farms vary greatly which reach different orders of magnitude.  Current study is the base for the future work to find an optimal AII value to assess the sustainability of fish farms.</w:t>
       </w:r>
     </w:p>
     <w:p>
@@ -552,15 +494,7 @@
           <w:sz w:val="24"/>
           <w:szCs w:val="24"/>
         </w:rPr>
-        <w:t>In recent years, coastal aquaculture production has increased rapidly with causing the contamination problem, the intensity of aquaculture in coastal areas has been a key variable of the red tides and anoxic water masses occurrence. As Club of Rome indicat</w:t>
-      </w:r>
-      <w:r>
-        <w:rPr>
-          <w:rFonts w:ascii="Times New Roman" w:eastAsia="Times New Roman" w:hAnsi="Times New Roman" w:cs="Times New Roman"/>
-          <w:sz w:val="24"/>
-          <w:szCs w:val="24"/>
-        </w:rPr>
-        <w:t>ed</w:t>
+        <w:t>In recent years, coastal aquaculture production has increased rapidly with causing the contamination problem, the intensity of aquaculture in coastal areas has been a key variable of the red tides and anoxic water masses occurrence. As Club of Rome indicated</w:t>
       </w:r>
       <w:r>
         <w:rPr>
@@ -614,15 +548,7 @@
           <w:sz w:val="24"/>
           <w:szCs w:val="24"/>
         </w:rPr>
-        <w:t>Many coupl</w:t>
-      </w:r>
-      <w:r>
-        <w:rPr>
-          <w:rFonts w:ascii="Times New Roman" w:eastAsia="Times New Roman" w:hAnsi="Times New Roman" w:cs="Times New Roman"/>
-          <w:sz w:val="24"/>
-          <w:szCs w:val="24"/>
-        </w:rPr>
-        <w:t>ed numerical models of hydrodynamics and ecosystems in coastal waters have been developed to make estimations. For instance, a three-dimensional (3D) ocean model coupled with ecosystem and individual-based submodels,</w:t>
+        <w:t>Many coupled numerical models of hydrodynamics and ecosystems in coastal waters have been developed to make estimations. For instance, a three-dimensional (3D) ocean model coupled with ecosystem and individual-based submodels,</w:t>
       </w:r>
       <w:r>
         <w:t xml:space="preserve"> </w:t>
@@ -651,16 +577,7 @@
           <w:szCs w:val="24"/>
           <w:vertAlign w:val="superscript"/>
         </w:rPr>
-        <w:t>[2-</w:t>
-      </w:r>
-      <w:r>
-        <w:rPr>
-          <w:rFonts w:ascii="Times New Roman" w:eastAsia="Times New Roman" w:hAnsi="Times New Roman" w:cs="Times New Roman"/>
-          <w:sz w:val="24"/>
-          <w:szCs w:val="24"/>
-          <w:vertAlign w:val="superscript"/>
-        </w:rPr>
-        <w:t>3]</w:t>
+        <w:t>[2-3]</w:t>
       </w:r>
       <w:r>
         <w:rPr>
@@ -693,23 +610,7 @@
           <w:szCs w:val="24"/>
         </w:rPr>
         <w:lastRenderedPageBreak/>
-        <w:t>configured, meanwhile, the application of an ecosy</w:t>
-      </w:r>
-      <w:r>
-        <w:rPr>
-          <w:rFonts w:ascii="Times New Roman" w:eastAsia="Times New Roman" w:hAnsi="Times New Roman" w:cs="Times New Roman"/>
-          <w:sz w:val="24"/>
-          <w:szCs w:val="24"/>
-        </w:rPr>
-        <w:t xml:space="preserve">stem submodel should consider regional specificity, and large-scale temporal and spatial dynamic prediction are not easy. In general, applying a sophisticated simulation is time consuming and tedious for data preparation, and it is still difficult to make </w:t>
-      </w:r>
-      <w:r>
-        <w:rPr>
-          <w:rFonts w:ascii="Times New Roman" w:eastAsia="Times New Roman" w:hAnsi="Times New Roman" w:cs="Times New Roman"/>
-          <w:sz w:val="24"/>
-          <w:szCs w:val="24"/>
-        </w:rPr>
-        <w:t>a regional evaluation for collections of fisheries farms based on limited data. On the other hand, current published statistical database on annual aquaculture production, the Marine Aquaculture Production Statistics (</w:t>
+        <w:t>configured, meanwhile, the application of an ecosystem submodel should consider regional specificity, and large-scale temporal and spatial dynamic prediction are not easy. In general, applying a sophisticated simulation is time consuming and tedious for data preparation, and it is still difficult to make a regional evaluation for collections of fisheries farms based on limited data. On the other hand, current published statistical database on annual aquaculture production, the Marine Aquaculture Production Statistics (</w:t>
       </w:r>
       <w:r>
         <w:rPr>
@@ -751,23 +652,7 @@
           <w:sz w:val="24"/>
           <w:szCs w:val="24"/>
         </w:rPr>
-        <w:t>, have detailed statisti</w:t>
-      </w:r>
-      <w:r>
-        <w:rPr>
-          <w:rFonts w:ascii="Times New Roman" w:eastAsia="Times New Roman" w:hAnsi="Times New Roman" w:cs="Times New Roman"/>
-          <w:sz w:val="24"/>
-          <w:szCs w:val="24"/>
-        </w:rPr>
-        <w:t>cs records over years but focuses on administrative division rather than fishery farm division. It surveyed the production of both fishery and aquaculture, from the category of inland, sea surface, coastal, offshore, and pelagic. However, the accuracy of s</w:t>
-      </w:r>
-      <w:r>
-        <w:rPr>
-          <w:rFonts w:ascii="Times New Roman" w:eastAsia="Times New Roman" w:hAnsi="Times New Roman" w:cs="Times New Roman"/>
-          <w:sz w:val="24"/>
-          <w:szCs w:val="24"/>
-        </w:rPr>
-        <w:t>uch production data cannot be used to assess in fishery farm level, which leaves difficulties to estimate the farm intensity.</w:t>
+        <w:t>, have detailed statistics records over years but focuses on administrative division rather than fishery farm division. It surveyed the production of both fishery and aquaculture, from the category of inland, sea surface, coastal, offshore, and pelagic. However, the accuracy of such production data cannot be used to assess in fishery farm level, which leaves difficulties to estimate the farm intensity.</w:t>
       </w:r>
     </w:p>
     <w:p>
@@ -795,15 +680,7 @@
           <w:sz w:val="24"/>
           <w:szCs w:val="24"/>
         </w:rPr>
-        <w:t xml:space="preserve">The construction and application of an appropriate index determines the feasibility of assessing the aquaculture sustainability. </w:t>
-      </w:r>
-      <w:r>
-        <w:rPr>
-          <w:rFonts w:ascii="Times New Roman" w:eastAsia="Times New Roman" w:hAnsi="Times New Roman" w:cs="Times New Roman"/>
-          <w:sz w:val="24"/>
-          <w:szCs w:val="24"/>
-        </w:rPr>
-        <w:t>A Sealing Index of Bay</w:t>
+        <w:t>The construction and application of an appropriate index determines the feasibility of assessing the aquaculture sustainability. A Sealing Index of Bay</w:t>
       </w:r>
       <w:r>
         <w:rPr>
@@ -829,23 +706,7 @@
           <w:sz w:val="24"/>
           <w:szCs w:val="24"/>
         </w:rPr>
-        <w:t xml:space="preserve"> was proposed to evaluate the closure of the offshore bays of Japan, which had experienced frequent red tides and tides since the 1960s. This index evaluated the water exchange ability by non-dimensioning the surface area of the wa</w:t>
-      </w:r>
-      <w:r>
-        <w:rPr>
-          <w:rFonts w:ascii="Times New Roman" w:eastAsia="Times New Roman" w:hAnsi="Times New Roman" w:cs="Times New Roman"/>
-          <w:sz w:val="24"/>
-          <w:szCs w:val="24"/>
-        </w:rPr>
-        <w:t>ter, the width of the bay mouth, the average water depth of bay mouth and inner bay. However, the spread of waste materials from aquaculture farms cannot ignore the tides and flow. In 2006, the Ocean Policy Research Institute proposed a comprehensive appro</w:t>
-      </w:r>
-      <w:r>
-        <w:rPr>
-          <w:rFonts w:ascii="Times New Roman" w:eastAsia="Times New Roman" w:hAnsi="Times New Roman" w:cs="Times New Roman"/>
-          <w:sz w:val="24"/>
-          <w:szCs w:val="24"/>
-        </w:rPr>
-        <w:t>ach</w:t>
+        <w:t xml:space="preserve"> was proposed to evaluate the closure of the offshore bays of Japan, which had experienced frequent red tides and tides since the 1960s. This index evaluated the water exchange ability by non-dimensioning the surface area of the water, the width of the bay mouth, the average water depth of bay mouth and inner bay. However, the spread of waste materials from aquaculture farms cannot ignore the tides and flow. In 2006, the Ocean Policy Research Institute proposed a comprehensive approach</w:t>
       </w:r>
       <w:r>
         <w:rPr>
@@ -899,15 +760,7 @@
           <w:sz w:val="24"/>
           <w:szCs w:val="24"/>
         </w:rPr>
-        <w:t>In order to evaluate the sustaina</w:t>
-      </w:r>
-      <w:r>
-        <w:rPr>
-          <w:rFonts w:ascii="Times New Roman" w:eastAsia="Times New Roman" w:hAnsi="Times New Roman" w:cs="Times New Roman"/>
-          <w:sz w:val="24"/>
-          <w:szCs w:val="24"/>
-        </w:rPr>
-        <w:t xml:space="preserve">bility of fish farm, an index called Aquaculture Intensity Index is established in this research, based on the annual aquaculture production and the farm dimension information, and a case study is conducted in several bays of Oita prefecture. </w:t>
+        <w:t xml:space="preserve">In order to evaluate the sustainability of fish farm, an index called Aquaculture Intensity Index is established in this research, based on the annual aquaculture production and the farm dimension information, and a case study is conducted in several bays of Oita prefecture. </w:t>
       </w:r>
     </w:p>
     <w:p>
@@ -956,10 +809,7 @@
       <w:bookmarkStart w:id="0" w:name="_30j0zll" w:colFirst="0" w:colLast="0"/>
       <w:bookmarkEnd w:id="0"/>
       <w:r>
-        <w:t>1</w:t>
-      </w:r>
-      <w:r>
-        <w:t>) Fish production model</w:t>
+        <w:t>1) Fish production model</w:t>
       </w:r>
     </w:p>
     <w:p>
@@ -1003,15 +853,7 @@
           <w:sz w:val="24"/>
           <w:szCs w:val="24"/>
         </w:rPr>
-        <w:t>, in which the production per year was calculated by dividing the total farm output by the number of years between stocking and harvest. Considerin</w:t>
-      </w:r>
-      <w:r>
-        <w:rPr>
-          <w:rFonts w:ascii="Times New Roman" w:eastAsia="Times New Roman" w:hAnsi="Times New Roman" w:cs="Times New Roman"/>
-          <w:sz w:val="24"/>
-          <w:szCs w:val="24"/>
-        </w:rPr>
-        <w:t>g the continuity of fishery farming, the annual fish production is defined as the ratio of total fishery production to stock cycle, as shown in Eq. 1:</w:t>
+        <w:t>, in which the production per year was calculated by dividing the total farm output by the number of years between stocking and harvest. Considering the continuity of fishery farming, the annual fish production is defined as the ratio of total fishery production to stock cycle, as shown in Eq. 1:</w:t>
       </w:r>
     </w:p>
     <w:p>
@@ -1333,15 +1175,7 @@
           <w:sz w:val="24"/>
           <w:szCs w:val="24"/>
         </w:rPr>
-        <w:t xml:space="preserve"> (year) is the period between stocking and harvest of a specifi</w:t>
-      </w:r>
-      <w:r>
-        <w:rPr>
-          <w:rFonts w:ascii="Times New Roman" w:eastAsia="Times New Roman" w:hAnsi="Times New Roman" w:cs="Times New Roman"/>
-          <w:sz w:val="24"/>
-          <w:szCs w:val="24"/>
-        </w:rPr>
-        <w:t xml:space="preserve">c fish species, the subscript </w:t>
+        <w:t xml:space="preserve"> (year) is the period between stocking and harvest of a specific fish species, the subscript </w:t>
       </w:r>
       <w:hyperlink r:id="rId12">
         <w:r>
@@ -1447,15 +1281,7 @@
           <w:sz w:val="24"/>
           <w:szCs w:val="24"/>
         </w:rPr>
-        <w:t xml:space="preserve"> (kg) is the corresponding total output d</w:t>
-      </w:r>
-      <w:r>
-        <w:rPr>
-          <w:rFonts w:ascii="Times New Roman" w:eastAsia="Times New Roman" w:hAnsi="Times New Roman" w:cs="Times New Roman"/>
-          <w:sz w:val="24"/>
-          <w:szCs w:val="24"/>
-        </w:rPr>
-        <w:t xml:space="preserve">uring </w:t>
+        <w:t xml:space="preserve"> (kg) is the corresponding total output during </w:t>
       </w:r>
       <w:hyperlink r:id="rId16">
         <w:r>
@@ -1536,15 +1362,7 @@
           <w:sz w:val="24"/>
           <w:szCs w:val="24"/>
         </w:rPr>
-        <w:t>To calculate the total p</w:t>
-      </w:r>
-      <w:r>
-        <w:rPr>
-          <w:rFonts w:ascii="Times New Roman" w:eastAsia="Times New Roman" w:hAnsi="Times New Roman" w:cs="Times New Roman"/>
-          <w:sz w:val="24"/>
-          <w:szCs w:val="24"/>
-        </w:rPr>
-        <w:t>roduction of each species, the formula shown in Eq. 2 is used:</w:t>
+        <w:t>To calculate the total production of each species, the formula shown in Eq. 2 is used:</w:t>
       </w:r>
     </w:p>
     <w:p>
@@ -2142,15 +1960,7 @@
           <w:sz w:val="24"/>
           <w:szCs w:val="24"/>
         </w:rPr>
-        <w:t>) is the density of seawater. The area of fish cage is</w:t>
-      </w:r>
-      <w:r>
-        <w:rPr>
-          <w:rFonts w:ascii="Times New Roman" w:eastAsia="Times New Roman" w:hAnsi="Times New Roman" w:cs="Times New Roman"/>
-          <w:sz w:val="24"/>
-          <w:szCs w:val="24"/>
-        </w:rPr>
-        <w:t xml:space="preserve"> measured from satellite images and mean depth of cage is assumed 8 meters. </w:t>
+        <w:t xml:space="preserve">) is the density of seawater. The area of fish cage is measured from satellite images and mean depth of cage is assumed 8 meters. </w:t>
       </w:r>
       <w:hyperlink r:id="rId30">
         <w:r>
@@ -2203,15 +2013,35 @@
           <w:sz w:val="24"/>
           <w:szCs w:val="24"/>
         </w:rPr>
-        <w:t xml:space="preserve"> is the stock rate of species, which means weight ratio of stocked fish and seawater inside the cage when</w:t>
-      </w:r>
-      <w:r>
-        <w:rPr>
-          <w:rFonts w:ascii="Times New Roman" w:eastAsia="Times New Roman" w:hAnsi="Times New Roman" w:cs="Times New Roman"/>
-          <w:sz w:val="24"/>
-          <w:szCs w:val="24"/>
-        </w:rPr>
-        <w:t xml:space="preserve"> the fish are available for harvest. Table 1 shows the parameter value of each species, the values of which are based on interviews with local farmers.</w:t>
+        <w:t xml:space="preserve"> is the stock rate of species, which means weight ratio of stocked fish and seawater inside the cage when the fish are available for </w:t>
+      </w:r>
+      <w:proofErr w:type="gramStart"/>
+      <w:r>
+        <w:rPr>
+          <w:rFonts w:ascii="Times New Roman" w:eastAsia="Times New Roman" w:hAnsi="Times New Roman" w:cs="Times New Roman"/>
+          <w:sz w:val="24"/>
+          <w:szCs w:val="24"/>
+        </w:rPr>
+        <w:t>har</w:t>
+      </w:r>
+      <w:bookmarkStart w:id="1" w:name="_GoBack"/>
+      <w:bookmarkEnd w:id="1"/>
+      <w:r>
+        <w:rPr>
+          <w:rFonts w:ascii="Times New Roman" w:eastAsia="Times New Roman" w:hAnsi="Times New Roman" w:cs="Times New Roman"/>
+          <w:sz w:val="24"/>
+          <w:szCs w:val="24"/>
+        </w:rPr>
+        <w:t>vest.</w:t>
+      </w:r>
+      <w:proofErr w:type="gramEnd"/>
+      <w:r>
+        <w:rPr>
+          <w:rFonts w:ascii="Times New Roman" w:eastAsia="Times New Roman" w:hAnsi="Times New Roman" w:cs="Times New Roman"/>
+          <w:sz w:val="24"/>
+          <w:szCs w:val="24"/>
+        </w:rPr>
+        <w:t xml:space="preserve"> Table 1 shows the parameter value of each species, the values of which are based on interviews with local farmers.</w:t>
       </w:r>
     </w:p>
     <w:p>
@@ -2508,7 +2338,7 @@
                           </pic:cNvPicPr>
                         </pic:nvPicPr>
                         <pic:blipFill>
-                          <a:blip r:embed="rId31" cstate="print">
+                          <a:blip r:embed="rId32" cstate="print">
                             <a:extLst>
                               <a:ext uri="{28A0092B-C50C-407E-A947-70E740481C1C}">
                                 <a14:useLocalDpi xmlns:a14="http://schemas.microsoft.com/office/drawing/2010/main" val="0"/>
@@ -2681,7 +2511,7 @@
                           </pic:cNvPicPr>
                         </pic:nvPicPr>
                         <pic:blipFill>
-                          <a:blip r:embed="rId11" cstate="print">
+                          <a:blip r:embed="rId33" cstate="print">
                             <a:extLst>
                               <a:ext uri="{28A0092B-C50C-407E-A947-70E740481C1C}">
                                 <a14:useLocalDpi xmlns:a14="http://schemas.microsoft.com/office/drawing/2010/main" val="0"/>
@@ -2821,8 +2651,8 @@
       <w:pPr>
         <w:pStyle w:val="Heading2"/>
       </w:pPr>
-      <w:bookmarkStart w:id="1" w:name="_1fob9te" w:colFirst="0" w:colLast="0"/>
-      <w:bookmarkEnd w:id="1"/>
+      <w:bookmarkStart w:id="2" w:name="_1fob9te" w:colFirst="0" w:colLast="0"/>
+      <w:bookmarkEnd w:id="2"/>
       <w:r>
         <w:t>2) Aquaculture intensity index</w:t>
       </w:r>
@@ -2842,15 +2672,7 @@
           <w:sz w:val="24"/>
           <w:szCs w:val="24"/>
         </w:rPr>
-        <w:t>Kitaza</w:t>
-      </w:r>
-      <w:r>
-        <w:rPr>
-          <w:rFonts w:ascii="Times New Roman" w:eastAsia="Times New Roman" w:hAnsi="Times New Roman" w:cs="Times New Roman"/>
-          <w:sz w:val="24"/>
-          <w:szCs w:val="24"/>
-        </w:rPr>
-        <w:t>wa</w:t>
+        <w:t>Kitazawa</w:t>
       </w:r>
       <w:r>
         <w:rPr>
@@ -2967,7 +2789,7 @@
                 <w:szCs w:val="24"/>
               </w:rPr>
             </w:pPr>
-            <w:hyperlink r:id="rId32">
+            <w:hyperlink r:id="rId34">
               <w:r>
                 <w:rPr>
                   <w:rFonts w:ascii="Times New Roman" w:eastAsia="Times New Roman" w:hAnsi="Times New Roman" w:cs="Times New Roman"/>
@@ -2989,7 +2811,7 @@
                             <pic:cNvPicPr preferRelativeResize="0"/>
                           </pic:nvPicPr>
                           <pic:blipFill>
-                            <a:blip r:embed="rId33"/>
+                            <a:blip r:embed="rId35"/>
                             <a:srcRect/>
                             <a:stretch>
                               <a:fillRect/>
@@ -3096,7 +2918,7 @@
         </w:rPr>
         <w:t xml:space="preserve">where </w:t>
       </w:r>
-      <w:hyperlink r:id="rId34">
+      <w:hyperlink r:id="rId36">
         <w:r>
           <w:rPr>
             <w:rFonts w:ascii="Times New Roman" w:eastAsia="Times New Roman" w:hAnsi="Times New Roman" w:cs="Times New Roman"/>
@@ -3118,7 +2940,7 @@
                       <pic:cNvPicPr preferRelativeResize="0"/>
                     </pic:nvPicPr>
                     <pic:blipFill>
-                      <a:blip r:embed="rId35"/>
+                      <a:blip r:embed="rId37"/>
                       <a:srcRect/>
                       <a:stretch>
                         <a:fillRect/>
@@ -3166,7 +2988,7 @@
         </w:rPr>
         <w:t xml:space="preserve">) means the aquaculture intensity index. Smaller </w:t>
       </w:r>
-      <w:hyperlink r:id="rId36">
+      <w:hyperlink r:id="rId38">
         <w:r>
           <w:rPr>
             <w:rFonts w:ascii="Times New Roman" w:eastAsia="Times New Roman" w:hAnsi="Times New Roman" w:cs="Times New Roman"/>
@@ -3188,7 +3010,7 @@
                       <pic:cNvPicPr preferRelativeResize="0"/>
                     </pic:nvPicPr>
                     <pic:blipFill>
-                      <a:blip r:embed="rId35"/>
+                      <a:blip r:embed="rId37"/>
                       <a:srcRect/>
                       <a:stretch>
                         <a:fillRect/>
@@ -3219,7 +3041,7 @@
         </w:rPr>
         <w:t xml:space="preserve"> means lower culture intensity and higher sustainability. </w:t>
       </w:r>
-      <w:hyperlink r:id="rId37">
+      <w:hyperlink r:id="rId39">
         <w:r>
           <w:rPr>
             <w:rFonts w:ascii="Times New Roman" w:eastAsia="Times New Roman" w:hAnsi="Times New Roman" w:cs="Times New Roman"/>
@@ -3281,7 +3103,7 @@
         </w:rPr>
         <w:t xml:space="preserve">(kg), </w:t>
       </w:r>
-      <w:hyperlink r:id="rId38">
+      <w:hyperlink r:id="rId40">
         <w:r>
           <w:rPr>
             <w:rFonts w:ascii="Times New Roman" w:eastAsia="Times New Roman" w:hAnsi="Times New Roman" w:cs="Times New Roman"/>
@@ -3303,7 +3125,7 @@
                       <pic:cNvPicPr preferRelativeResize="0"/>
                     </pic:nvPicPr>
                     <pic:blipFill>
-                      <a:blip r:embed="rId39"/>
+                      <a:blip r:embed="rId41"/>
                       <a:srcRect/>
                       <a:stretch>
                         <a:fillRect/>
@@ -3351,7 +3173,7 @@
         </w:rPr>
         <w:t xml:space="preserve">) and </w:t>
       </w:r>
-      <w:hyperlink r:id="rId40">
+      <w:hyperlink r:id="rId42">
         <w:r>
           <w:rPr>
             <w:rFonts w:ascii="Times New Roman" w:eastAsia="Times New Roman" w:hAnsi="Times New Roman" w:cs="Times New Roman"/>
@@ -3373,7 +3195,7 @@
                       <pic:cNvPicPr preferRelativeResize="0"/>
                     </pic:nvPicPr>
                     <pic:blipFill>
-                      <a:blip r:embed="rId41"/>
+                      <a:blip r:embed="rId43"/>
                       <a:srcRect/>
                       <a:stretch>
                         <a:fillRect/>
@@ -3402,15 +3224,7 @@
           <w:sz w:val="24"/>
           <w:szCs w:val="24"/>
         </w:rPr>
-        <w:t xml:space="preserve"> (m) is the annual production, surface area and mean depth of each farm. The greater the water depth, the more easily the excretion is spread, and the bottom p</w:t>
-      </w:r>
-      <w:r>
-        <w:rPr>
-          <w:rFonts w:ascii="Times New Roman" w:eastAsia="Times New Roman" w:hAnsi="Times New Roman" w:cs="Times New Roman"/>
-          <w:sz w:val="24"/>
-          <w:szCs w:val="24"/>
-        </w:rPr>
-        <w:t xml:space="preserve">ollution is less likely to occur. The larger the area of the farm, the smaller the stocking density and the smaller the local water quality pollution. </w:t>
+        <w:t xml:space="preserve"> (m) is the annual production, surface area and mean depth of each farm. The greater the water depth, the more easily the excretion is spread, and the bottom pollution is less likely to occur. The larger the area of the farm, the smaller the stocking density and the smaller the local water quality pollution. </w:t>
       </w:r>
     </w:p>
     <w:p>
@@ -3427,42 +3241,34 @@
       <w:pPr>
         <w:pStyle w:val="Heading1"/>
       </w:pPr>
-      <w:bookmarkStart w:id="2" w:name="_3znysh7" w:colFirst="0" w:colLast="0"/>
-      <w:bookmarkEnd w:id="2"/>
+      <w:bookmarkStart w:id="3" w:name="_3znysh7" w:colFirst="0" w:colLast="0"/>
+      <w:bookmarkEnd w:id="3"/>
       <w:r>
         <w:t>Materials</w:t>
       </w:r>
     </w:p>
     <w:p>
-      <w:bookmarkStart w:id="3" w:name="_pvv72shfm635" w:colFirst="0" w:colLast="0"/>
-      <w:bookmarkStart w:id="4" w:name="_bfr3h82syaz8" w:colFirst="0" w:colLast="0"/>
-      <w:bookmarkEnd w:id="3"/>
+      <w:bookmarkStart w:id="4" w:name="_pvv72shfm635" w:colFirst="0" w:colLast="0"/>
+      <w:bookmarkStart w:id="5" w:name="_bfr3h82syaz8" w:colFirst="0" w:colLast="0"/>
       <w:bookmarkEnd w:id="4"/>
-    </w:p>
-    <w:p>
-      <w:pPr>
-        <w:jc w:val="both"/>
-        <w:rPr>
-          <w:rFonts w:ascii="Times New Roman" w:eastAsia="Times New Roman" w:hAnsi="Times New Roman" w:cs="Times New Roman"/>
-          <w:sz w:val="24"/>
-          <w:szCs w:val="24"/>
-        </w:rPr>
-      </w:pPr>
-      <w:r>
-        <w:rPr>
-          <w:rFonts w:ascii="Times New Roman" w:eastAsia="Times New Roman" w:hAnsi="Times New Roman" w:cs="Times New Roman"/>
-          <w:sz w:val="24"/>
-          <w:szCs w:val="24"/>
-        </w:rPr>
-        <w:t>The calculation period of this research is 2017. The Aquaculture Intensity Index (AII) app</w:t>
-      </w:r>
-      <w:r>
-        <w:rPr>
-          <w:rFonts w:ascii="Times New Roman" w:eastAsia="Times New Roman" w:hAnsi="Times New Roman" w:cs="Times New Roman"/>
-          <w:sz w:val="24"/>
-          <w:szCs w:val="24"/>
-        </w:rPr>
-        <w:t>roach is applied in the coastal area of Tsukumi city and Saiki city, where farms of yellowtail and tuna of Oita prefecture located (see Fig. 1), accounting for about 91% of the fish production of Oita prefecture in 2017.</w:t>
+      <w:bookmarkEnd w:id="5"/>
+    </w:p>
+    <w:p>
+      <w:pPr>
+        <w:jc w:val="both"/>
+        <w:rPr>
+          <w:rFonts w:ascii="Times New Roman" w:eastAsia="Times New Roman" w:hAnsi="Times New Roman" w:cs="Times New Roman"/>
+          <w:sz w:val="24"/>
+          <w:szCs w:val="24"/>
+        </w:rPr>
+      </w:pPr>
+      <w:r>
+        <w:rPr>
+          <w:rFonts w:ascii="Times New Roman" w:eastAsia="Times New Roman" w:hAnsi="Times New Roman" w:cs="Times New Roman"/>
+          <w:sz w:val="24"/>
+          <w:szCs w:val="24"/>
+        </w:rPr>
+        <w:t>The calculation period of this research is 2017. The Aquaculture Intensity Index (AII) approach is applied in the coastal area of Tsukumi city and Saiki city, where farms of yellowtail and tuna of Oita prefecture located (see Fig. 1), accounting for about 91% of the fish production of Oita prefecture in 2017.</w:t>
       </w:r>
     </w:p>
     <w:p>
@@ -3498,17 +3304,9 @@
           <w:sz w:val="24"/>
           <w:szCs w:val="24"/>
         </w:rPr>
-        <w:t xml:space="preserve">In </w:t>
-      </w:r>
-      <w:r>
-        <w:rPr>
-          <w:rFonts w:ascii="Times New Roman" w:eastAsia="Times New Roman" w:hAnsi="Times New Roman" w:cs="Times New Roman"/>
-          <w:sz w:val="24"/>
-          <w:szCs w:val="24"/>
-        </w:rPr>
-        <w:t>the research area, the aquaculture farm is marked out by red and light blue polygons (see Fig. 2) based on the Aquaculture Database (</w:t>
-      </w:r>
-      <w:hyperlink r:id="rId42">
+        <w:t>In the research area, the aquaculture farm is marked out by red and light blue polygons (see Fig. 2) based on the Aquaculture Database (</w:t>
+      </w:r>
+      <w:hyperlink r:id="rId44">
         <w:r>
           <w:rPr>
             <w:rFonts w:ascii="Times New Roman" w:eastAsia="Times New Roman" w:hAnsi="Times New Roman" w:cs="Times New Roman"/>
@@ -3528,7 +3326,7 @@
         </w:rPr>
         <w:t>), the Coastal Environmental Information Service (CeisNet), Environmental Sensitivity Index (ESI) database (</w:t>
       </w:r>
-      <w:hyperlink r:id="rId43">
+      <w:hyperlink r:id="rId45">
         <w:r>
           <w:rPr>
             <w:rFonts w:ascii="Times New Roman" w:eastAsia="Times New Roman" w:hAnsi="Times New Roman" w:cs="Times New Roman"/>
@@ -3546,17 +3344,9 @@
           <w:sz w:val="24"/>
           <w:szCs w:val="24"/>
         </w:rPr>
-        <w:t xml:space="preserve">) and the Aquaculture </w:t>
-      </w:r>
-      <w:r>
-        <w:rPr>
-          <w:rFonts w:ascii="Times New Roman" w:eastAsia="Times New Roman" w:hAnsi="Times New Roman" w:cs="Times New Roman"/>
-          <w:sz w:val="24"/>
-          <w:szCs w:val="24"/>
-        </w:rPr>
-        <w:t>Survey Database (</w:t>
-      </w:r>
-      <w:hyperlink r:id="rId44">
+        <w:t>) and the Aquaculture Survey Database (</w:t>
+      </w:r>
+      <w:hyperlink r:id="rId46">
         <w:r>
           <w:rPr>
             <w:rFonts w:ascii="Times New Roman" w:eastAsia="Times New Roman" w:hAnsi="Times New Roman" w:cs="Times New Roman"/>
@@ -3568,7 +3358,7 @@
           <w:t>http://</w:t>
         </w:r>
       </w:hyperlink>
-      <w:hyperlink r:id="rId45">
+      <w:hyperlink r:id="rId47">
         <w:r>
           <w:rPr>
             <w:rFonts w:ascii="Times New Roman" w:eastAsia="Times New Roman" w:hAnsi="Times New Roman" w:cs="Times New Roman"/>
@@ -3586,17 +3376,9 @@
           <w:sz w:val="24"/>
           <w:szCs w:val="24"/>
         </w:rPr>
-        <w:t>), 26 red polygons of which show the Yellowtail and Tuna farms. The topogr</w:t>
-      </w:r>
-      <w:r>
-        <w:rPr>
-          <w:rFonts w:ascii="Times New Roman" w:eastAsia="Times New Roman" w:hAnsi="Times New Roman" w:cs="Times New Roman"/>
-          <w:sz w:val="24"/>
-          <w:szCs w:val="24"/>
-        </w:rPr>
-        <w:t xml:space="preserve">aphy is integrated in a GIS based database from Japan Oceanographic Data Center (JODC, </w:t>
-      </w:r>
-      <w:hyperlink r:id="rId46">
+        <w:t xml:space="preserve">), 26 red polygons of which show the Yellowtail and Tuna farms. The topography is integrated in a GIS based database from Japan Oceanographic Data Center (JODC, </w:t>
+      </w:r>
+      <w:hyperlink r:id="rId48">
         <w:r>
           <w:rPr>
             <w:rFonts w:ascii="Times New Roman" w:eastAsia="Times New Roman" w:hAnsi="Times New Roman" w:cs="Times New Roman"/>
@@ -3614,15 +3396,7 @@
           <w:sz w:val="24"/>
           <w:szCs w:val="24"/>
         </w:rPr>
-        <w:t>) with 500 meter resolution, which is used to estimate the AII.</w:t>
-      </w:r>
-      <w:r>
-        <w:rPr>
-          <w:rFonts w:ascii="Times New Roman" w:eastAsia="Times New Roman" w:hAnsi="Times New Roman" w:cs="Times New Roman"/>
-          <w:sz w:val="24"/>
-          <w:szCs w:val="24"/>
-        </w:rPr>
-        <w:t xml:space="preserve"> The satellite images are downloaded from Google Earth historical data server in the geographic Tagged Image File Format (geo-TIFF) tiles at 20th zoom level, which are spliced later to high resolution satellite images of interested aquaculture farms.</w:t>
+        <w:t>) with 500 meter resolution, which is used to estimate the AII. The satellite images are downloaded from Google Earth historical data server in the geographic Tagged Image File Format (geo-TIFF) tiles at 20th zoom level, which are spliced later to high resolution satellite images of interested aquaculture farms.</w:t>
       </w:r>
     </w:p>
     <w:p>
@@ -3651,6 +3425,7 @@
           <w:sz w:val="24"/>
           <w:szCs w:val="24"/>
         </w:rPr>
+        <w:lastRenderedPageBreak/>
         <w:drawing>
           <wp:inline distT="0" distB="0" distL="0" distR="0" wp14:anchorId="1CE43C06" wp14:editId="7ADF6C3F">
             <wp:extent cx="4738688" cy="3346094"/>
@@ -3665,7 +3440,7 @@
                     <pic:cNvPicPr preferRelativeResize="0"/>
                   </pic:nvPicPr>
                   <pic:blipFill>
-                    <a:blip r:embed="rId47"/>
+                    <a:blip r:embed="rId49"/>
                     <a:srcRect/>
                     <a:stretch>
                       <a:fillRect/>
@@ -3706,16 +3481,7 @@
           <w:sz w:val="24"/>
           <w:szCs w:val="24"/>
         </w:rPr>
-        <w:t>Fi</w:t>
-      </w:r>
-      <w:r>
-        <w:rPr>
-          <w:rFonts w:ascii="Times New Roman" w:eastAsia="Times New Roman" w:hAnsi="Times New Roman" w:cs="Times New Roman"/>
-          <w:b/>
-          <w:sz w:val="24"/>
-          <w:szCs w:val="24"/>
-        </w:rPr>
-        <w:t>g. 1 Research area and the aquaculture farms.</w:t>
+        <w:t>Fig. 1 Research area and the aquaculture farms.</w:t>
       </w:r>
     </w:p>
     <w:p>
@@ -3760,7 +3526,7 @@
                     <pic:cNvPicPr preferRelativeResize="0"/>
                   </pic:nvPicPr>
                   <pic:blipFill>
-                    <a:blip r:embed="rId48"/>
+                    <a:blip r:embed="rId50"/>
                     <a:srcRect/>
                     <a:stretch>
                       <a:fillRect/>
@@ -3820,8 +3586,8 @@
       <w:pPr>
         <w:pStyle w:val="Heading2"/>
       </w:pPr>
-      <w:bookmarkStart w:id="5" w:name="_87c4nwtw82e9" w:colFirst="0" w:colLast="0"/>
-      <w:bookmarkEnd w:id="5"/>
+      <w:bookmarkStart w:id="6" w:name="_87c4nwtw82e9" w:colFirst="0" w:colLast="0"/>
+      <w:bookmarkEnd w:id="6"/>
       <w:r>
         <w:t xml:space="preserve">2) Aquaculture cage detection and counting </w:t>
       </w:r>
@@ -3842,15 +3608,7 @@
           <w:sz w:val="24"/>
           <w:szCs w:val="24"/>
         </w:rPr>
-        <w:t>Detection and counting</w:t>
-      </w:r>
-      <w:r>
-        <w:rPr>
-          <w:rFonts w:ascii="Times New Roman" w:eastAsia="Times New Roman" w:hAnsi="Times New Roman" w:cs="Times New Roman"/>
-          <w:sz w:val="24"/>
-          <w:szCs w:val="24"/>
-        </w:rPr>
-        <w:t xml:space="preserve"> of aquaculture cages from a large number of satellite images is achieved by applying the Faster R-CNN framework based on the TensorFlow software library (TF-R-CNN)</w:t>
+        <w:t>Detection and counting of aquaculture cages from a large number of satellite images is achieved by applying the Faster R-CNN framework based on the TensorFlow software library (TF-R-CNN)</w:t>
       </w:r>
       <w:r>
         <w:rPr>
@@ -3875,15 +3633,7 @@
           <w:sz w:val="24"/>
           <w:szCs w:val="24"/>
         </w:rPr>
-        <w:t xml:space="preserve">. The object detection technology is a primary application of deep learning in the field </w:t>
-      </w:r>
-      <w:r>
-        <w:rPr>
-          <w:rFonts w:ascii="Times New Roman" w:eastAsia="Times New Roman" w:hAnsi="Times New Roman" w:cs="Times New Roman"/>
-          <w:sz w:val="24"/>
-          <w:szCs w:val="24"/>
-        </w:rPr>
-        <w:t>of imagery, which has been widely used, for example, merchant ship detection from satellite images</w:t>
+        <w:t>. The object detection technology is a primary application of deep learning in the field of imagery, which has been widely used, for example, merchant ship detection from satellite images</w:t>
       </w:r>
       <w:r>
         <w:rPr>
@@ -3953,39 +3703,8 @@
           <w:sz w:val="24"/>
           <w:szCs w:val="24"/>
         </w:rPr>
-        <w:t>This application uses own training dataset with 150 satellite images be la</w:t>
-      </w:r>
-      <w:r>
-        <w:rPr>
-          <w:rFonts w:ascii="Times New Roman" w:eastAsia="Times New Roman" w:hAnsi="Times New Roman" w:cs="Times New Roman"/>
-          <w:sz w:val="24"/>
-          <w:szCs w:val="24"/>
-        </w:rPr>
-        <w:t>beled manually in advance. The target detection mission focuses on aquaculture cages in satellite images, in which two subtasks are included, one of which is to generate the classes information of aquaculture cages, namely the classification task, which wi</w:t>
-      </w:r>
-      <w:r>
-        <w:rPr>
-          <w:rFonts w:ascii="Times New Roman" w:eastAsia="Times New Roman" w:hAnsi="Times New Roman" w:cs="Times New Roman"/>
-          <w:sz w:val="24"/>
-          <w:szCs w:val="24"/>
-        </w:rPr>
-        <w:t>ll locate the aquaculture cage and distinguish the classes name of the cage, such as “square”(cyan bounding box), “round” (green bounding box) and “ship” (white bounding box) (see Fig.3). The second is to output the geographic location information of the t</w:t>
-      </w:r>
-      <w:r>
-        <w:rPr>
-          <w:rFonts w:ascii="Times New Roman" w:eastAsia="Times New Roman" w:hAnsi="Times New Roman" w:cs="Times New Roman"/>
-          <w:sz w:val="24"/>
-          <w:szCs w:val="24"/>
-        </w:rPr>
-        <w:t>arget, the positioning task, which will output the center latitude and longitude and scale of the bounding box. The area of the aquaculture cage will be estimated on the basis of the bounding box scale, and the number of aquaculture cages will be estimated</w:t>
-      </w:r>
-      <w:r>
-        <w:rPr>
-          <w:rFonts w:ascii="Times New Roman" w:eastAsia="Times New Roman" w:hAnsi="Times New Roman" w:cs="Times New Roman"/>
-          <w:sz w:val="24"/>
-          <w:szCs w:val="24"/>
-        </w:rPr>
-        <w:t xml:space="preserve"> based on the length of the bounding box latitude and longitude vector.</w:t>
+        <w:lastRenderedPageBreak/>
+        <w:t>This application uses own training dataset with 150 satellite images be labeled manually in advance. The target detection mission focuses on aquaculture cages in satellite images, in which two subtasks are included, one of which is to generate the classes information of aquaculture cages, namely the classification task, which will locate the aquaculture cage and distinguish the classes name of the cage, such as “square”(cyan bounding box), “round” (green bounding box) and “ship” (white bounding box) (see Fig.3). The second is to output the geographic location information of the target, the positioning task, which will output the center latitude and longitude and scale of the bounding box. The area of the aquaculture cage will be estimated on the basis of the bounding box scale, and the number of aquaculture cages will be estimated based on the length of the bounding box latitude and longitude vector.</w:t>
       </w:r>
     </w:p>
     <w:p>
@@ -4027,7 +3746,7 @@
                     <pic:cNvPicPr preferRelativeResize="0"/>
                   </pic:nvPicPr>
                   <pic:blipFill>
-                    <a:blip r:embed="rId49"/>
+                    <a:blip r:embed="rId51"/>
                     <a:srcRect/>
                     <a:stretch>
                       <a:fillRect/>
@@ -4079,8 +3798,8 @@
           <w:szCs w:val="24"/>
         </w:rPr>
       </w:pPr>
-      <w:bookmarkStart w:id="6" w:name="_2et92p0" w:colFirst="0" w:colLast="0"/>
-      <w:bookmarkEnd w:id="6"/>
+      <w:bookmarkStart w:id="7" w:name="_2et92p0" w:colFirst="0" w:colLast="0"/>
+      <w:bookmarkEnd w:id="7"/>
     </w:p>
     <w:p>
       <w:pPr>
@@ -4092,8 +3811,8 @@
       </w:r>
     </w:p>
     <w:p>
-      <w:bookmarkStart w:id="7" w:name="_1t8qrcskd0o5" w:colFirst="0" w:colLast="0"/>
-      <w:bookmarkEnd w:id="7"/>
+      <w:bookmarkStart w:id="8" w:name="_1t8qrcskd0o5" w:colFirst="0" w:colLast="0"/>
+      <w:bookmarkEnd w:id="8"/>
     </w:p>
     <w:p>
       <w:pPr>
@@ -4113,7 +3832,7 @@
         </w:rPr>
         <w:t xml:space="preserve">In order to verify the fishery production model, the production of two species of fish produced by aquaculture farms in the region area are verified, namely the total output of Yellowtail and Tuna in Oita Prefecture: </w:t>
       </w:r>
-      <w:hyperlink r:id="rId50">
+      <w:hyperlink r:id="rId52">
         <w:r>
           <w:rPr>
             <w:rFonts w:ascii="Times New Roman" w:eastAsia="Times New Roman" w:hAnsi="Times New Roman" w:cs="Times New Roman"/>
@@ -4132,76 +3851,6 @@
                   <pic:pic xmlns:pic="http://schemas.openxmlformats.org/drawingml/2006/picture">
                     <pic:nvPicPr>
                       <pic:cNvPr id="0" name="image25.png"/>
-                      <pic:cNvPicPr preferRelativeResize="0"/>
-                    </pic:nvPicPr>
-                    <pic:blipFill>
-                      <a:blip r:embed="rId51"/>
-                      <a:srcRect/>
-                      <a:stretch>
-                        <a:fillRect/>
-                      </a:stretch>
-                    </pic:blipFill>
-                    <pic:spPr>
-                      <a:xfrm>
-                        <a:off x="0" y="0"/>
-                        <a:ext cx="698500" cy="228600"/>
-                      </a:xfrm>
-                      <a:prstGeom prst="rect">
-                        <a:avLst/>
-                      </a:prstGeom>
-                      <a:ln/>
-                    </pic:spPr>
-                  </pic:pic>
-                </a:graphicData>
-              </a:graphic>
-            </wp:inline>
-          </w:drawing>
-        </w:r>
-      </w:hyperlink>
-      <w:r>
-        <w:rPr>
-          <w:rFonts w:ascii="Times New Roman" w:eastAsia="Times New Roman" w:hAnsi="Times New Roman" w:cs="Times New Roman"/>
-          <w:noProof/>
-          <w:sz w:val="24"/>
-          <w:szCs w:val="24"/>
-        </w:rPr>
-        <w:t xml:space="preserve"> </w:t>
-      </w:r>
-      <w:r>
-        <w:rPr>
-          <w:rFonts w:ascii="Times New Roman" w:eastAsia="Times New Roman" w:hAnsi="Times New Roman" w:cs="Times New Roman"/>
-          <w:sz w:val="24"/>
-          <w:szCs w:val="24"/>
-        </w:rPr>
-        <w:t>and</w:t>
-      </w:r>
-      <w:r>
-        <w:rPr>
-          <w:rFonts w:ascii="Times New Roman" w:eastAsia="Times New Roman" w:hAnsi="Times New Roman" w:cs="Times New Roman"/>
-          <w:sz w:val="24"/>
-          <w:szCs w:val="24"/>
-        </w:rPr>
-        <w:t xml:space="preserve"> </w:t>
-      </w:r>
-      <w:hyperlink r:id="rId52">
-        <w:r>
-          <w:rPr>
-            <w:rFonts w:ascii="Times New Roman" w:eastAsia="Times New Roman" w:hAnsi="Times New Roman" w:cs="Times New Roman"/>
-            <w:noProof/>
-            <w:sz w:val="24"/>
-            <w:szCs w:val="24"/>
-          </w:rPr>
-          <w:drawing>
-            <wp:inline distT="19050" distB="19050" distL="19050" distR="19050" wp14:anchorId="62910DA3" wp14:editId="71C509CB">
-              <wp:extent cx="698500" cy="228600"/>
-              <wp:effectExtent l="0" t="0" r="0" b="0"/>
-              <wp:docPr id="7" name="image4.png"/>
-              <wp:cNvGraphicFramePr/>
-              <a:graphic xmlns:a="http://schemas.openxmlformats.org/drawingml/2006/main">
-                <a:graphicData uri="http://schemas.openxmlformats.org/drawingml/2006/picture">
-                  <pic:pic xmlns:pic="http://schemas.openxmlformats.org/drawingml/2006/picture">
-                    <pic:nvPicPr>
-                      <pic:cNvPr id="0" name="image4.png"/>
                       <pic:cNvPicPr preferRelativeResize="0"/>
                     </pic:nvPicPr>
                     <pic:blipFill>
@@ -4231,12 +3880,82 @@
       <w:r>
         <w:rPr>
           <w:rFonts w:ascii="Times New Roman" w:eastAsia="Times New Roman" w:hAnsi="Times New Roman" w:cs="Times New Roman"/>
+          <w:noProof/>
+          <w:sz w:val="24"/>
+          <w:szCs w:val="24"/>
+        </w:rPr>
+        <w:t xml:space="preserve"> </w:t>
+      </w:r>
+      <w:r>
+        <w:rPr>
+          <w:rFonts w:ascii="Times New Roman" w:eastAsia="Times New Roman" w:hAnsi="Times New Roman" w:cs="Times New Roman"/>
+          <w:sz w:val="24"/>
+          <w:szCs w:val="24"/>
+        </w:rPr>
+        <w:t>and</w:t>
+      </w:r>
+      <w:r>
+        <w:rPr>
+          <w:rFonts w:ascii="Times New Roman" w:eastAsia="Times New Roman" w:hAnsi="Times New Roman" w:cs="Times New Roman"/>
+          <w:sz w:val="24"/>
+          <w:szCs w:val="24"/>
+        </w:rPr>
+        <w:t xml:space="preserve"> </w:t>
+      </w:r>
+      <w:hyperlink r:id="rId54">
+        <w:r>
+          <w:rPr>
+            <w:rFonts w:ascii="Times New Roman" w:eastAsia="Times New Roman" w:hAnsi="Times New Roman" w:cs="Times New Roman"/>
+            <w:noProof/>
+            <w:sz w:val="24"/>
+            <w:szCs w:val="24"/>
+          </w:rPr>
+          <w:drawing>
+            <wp:inline distT="19050" distB="19050" distL="19050" distR="19050" wp14:anchorId="62910DA3" wp14:editId="71C509CB">
+              <wp:extent cx="698500" cy="228600"/>
+              <wp:effectExtent l="0" t="0" r="0" b="0"/>
+              <wp:docPr id="7" name="image4.png"/>
+              <wp:cNvGraphicFramePr/>
+              <a:graphic xmlns:a="http://schemas.openxmlformats.org/drawingml/2006/main">
+                <a:graphicData uri="http://schemas.openxmlformats.org/drawingml/2006/picture">
+                  <pic:pic xmlns:pic="http://schemas.openxmlformats.org/drawingml/2006/picture">
+                    <pic:nvPicPr>
+                      <pic:cNvPr id="0" name="image4.png"/>
+                      <pic:cNvPicPr preferRelativeResize="0"/>
+                    </pic:nvPicPr>
+                    <pic:blipFill>
+                      <a:blip r:embed="rId55"/>
+                      <a:srcRect/>
+                      <a:stretch>
+                        <a:fillRect/>
+                      </a:stretch>
+                    </pic:blipFill>
+                    <pic:spPr>
+                      <a:xfrm>
+                        <a:off x="0" y="0"/>
+                        <a:ext cx="698500" cy="228600"/>
+                      </a:xfrm>
+                      <a:prstGeom prst="rect">
+                        <a:avLst/>
+                      </a:prstGeom>
+                      <a:ln/>
+                    </pic:spPr>
+                  </pic:pic>
+                </a:graphicData>
+              </a:graphic>
+            </wp:inline>
+          </w:drawing>
+        </w:r>
+      </w:hyperlink>
+      <w:r>
+        <w:rPr>
+          <w:rFonts w:ascii="Times New Roman" w:eastAsia="Times New Roman" w:hAnsi="Times New Roman" w:cs="Times New Roman"/>
           <w:sz w:val="24"/>
           <w:szCs w:val="24"/>
         </w:rPr>
         <w:t xml:space="preserve">. Wherein, the subscript </w:t>
       </w:r>
-      <w:hyperlink r:id="rId54">
+      <w:hyperlink r:id="rId56">
         <w:r>
           <w:rPr>
             <w:rFonts w:ascii="Times New Roman" w:eastAsia="Times New Roman" w:hAnsi="Times New Roman" w:cs="Times New Roman"/>
@@ -4258,7 +3977,7 @@
                       <pic:cNvPicPr preferRelativeResize="0"/>
                     </pic:nvPicPr>
                     <pic:blipFill>
-                      <a:blip r:embed="rId55"/>
+                      <a:blip r:embed="rId57"/>
                       <a:srcRect/>
                       <a:stretch>
                         <a:fillRect/>
@@ -4289,7 +4008,7 @@
         </w:rPr>
         <w:t xml:space="preserve"> indicates the species of Yellowtail, meanwhile the subscript </w:t>
       </w:r>
-      <w:hyperlink r:id="rId56">
+      <w:hyperlink r:id="rId58">
         <w:r>
           <w:rPr>
             <w:rFonts w:ascii="Times New Roman" w:eastAsia="Times New Roman" w:hAnsi="Times New Roman" w:cs="Times New Roman"/>
@@ -4311,7 +4030,7 @@
                       <pic:cNvPicPr preferRelativeResize="0"/>
                     </pic:nvPicPr>
                     <pic:blipFill>
-                      <a:blip r:embed="rId57"/>
+                      <a:blip r:embed="rId59"/>
                       <a:srcRect/>
                       <a:stretch>
                         <a:fillRect/>
@@ -4342,7 +4061,7 @@
         </w:rPr>
         <w:t xml:space="preserve"> represents the species of Tuna; the subscript </w:t>
       </w:r>
-      <w:hyperlink r:id="rId58">
+      <w:hyperlink r:id="rId60">
         <w:r>
           <w:rPr>
             <w:rFonts w:ascii="Times New Roman" w:eastAsia="Times New Roman" w:hAnsi="Times New Roman" w:cs="Times New Roman"/>
@@ -4364,7 +4083,7 @@
                       <pic:cNvPicPr preferRelativeResize="0"/>
                     </pic:nvPicPr>
                     <pic:blipFill>
-                      <a:blip r:embed="rId59"/>
+                      <a:blip r:embed="rId61"/>
                       <a:srcRect/>
                       <a:stretch>
                         <a:fillRect/>
@@ -4395,7 +4114,7 @@
         </w:rPr>
         <w:t xml:space="preserve"> represents the farm No. corresponding to the produced fish species; in addition, </w:t>
       </w:r>
-      <w:hyperlink r:id="rId60">
+      <w:hyperlink r:id="rId62">
         <w:r>
           <w:rPr>
             <w:rFonts w:ascii="Times New Roman" w:eastAsia="Times New Roman" w:hAnsi="Times New Roman" w:cs="Times New Roman"/>
@@ -4417,7 +4136,7 @@
                       <pic:cNvPicPr preferRelativeResize="0"/>
                     </pic:nvPicPr>
                     <pic:blipFill>
-                      <a:blip r:embed="rId61"/>
+                      <a:blip r:embed="rId63"/>
                       <a:srcRect/>
                       <a:stretch>
                         <a:fillRect/>
@@ -4448,7 +4167,7 @@
         </w:rPr>
         <w:t xml:space="preserve"> is the number of Yellowtail farms, and </w:t>
       </w:r>
-      <w:hyperlink r:id="rId62">
+      <w:hyperlink r:id="rId64">
         <w:r>
           <w:rPr>
             <w:rFonts w:ascii="Times New Roman" w:eastAsia="Times New Roman" w:hAnsi="Times New Roman" w:cs="Times New Roman"/>
@@ -4470,7 +4189,7 @@
                       <pic:cNvPicPr preferRelativeResize="0"/>
                     </pic:nvPicPr>
                     <pic:blipFill>
-                      <a:blip r:embed="rId63"/>
+                      <a:blip r:embed="rId65"/>
                       <a:srcRect/>
                       <a:stretch>
                         <a:fillRect/>
@@ -4544,23 +4263,7 @@
           <w:sz w:val="24"/>
           <w:szCs w:val="24"/>
         </w:rPr>
-        <w:t xml:space="preserve"> of 2017, the estimated yellowtail production of Oita prefecture is 0.82% higher than the statistical production, and the calculat</w:t>
-      </w:r>
-      <w:r>
-        <w:rPr>
-          <w:rFonts w:ascii="Times New Roman" w:eastAsia="Times New Roman" w:hAnsi="Times New Roman" w:cs="Times New Roman"/>
-          <w:sz w:val="24"/>
-          <w:szCs w:val="24"/>
-        </w:rPr>
-        <w:t>ed tuna production is 3.68% higher than the statistical production, as Table 2 shows, which indicates that the fish production model has excellent performance coupling with TF-R-CNN cage detection framework. The possible causes of the deviation may be caus</w:t>
-      </w:r>
-      <w:r>
-        <w:rPr>
-          <w:rFonts w:ascii="Times New Roman" w:eastAsia="Times New Roman" w:hAnsi="Times New Roman" w:cs="Times New Roman"/>
-          <w:sz w:val="24"/>
-          <w:szCs w:val="24"/>
-        </w:rPr>
-        <w:t>ed by the deviation while doing calculation of cage volume or the assumed stocking rate.</w:t>
+        <w:t xml:space="preserve"> of 2017, the estimated yellowtail production of Oita prefecture is 0.82% higher than the statistical production, and the calculated tuna production is 3.68% higher than the statistical production, as Table 2 shows, which indicates that the fish production model has excellent performance coupling with TF-R-CNN cage detection framework. The possible causes of the deviation may be caused by the deviation while doing calculation of cage volume or the assumed stocking rate.</w:t>
       </w:r>
     </w:p>
     <w:p>
@@ -4590,7 +4293,6 @@
           <w:sz w:val="24"/>
           <w:szCs w:val="24"/>
         </w:rPr>
-        <w:lastRenderedPageBreak/>
         <w:t>Table 2 Estimated and statistical Yellowtail and Tuna production in the year of 2017, Oita.</w:t>
       </w:r>
     </w:p>
@@ -5350,7 +5052,7 @@
         </w:rPr>
         <w:t>Another result is presented in the form of an Aquaculture Intensity Index (AII) map, as shown in Figure 4. 26 aquaculture farms are plotted in the form of a scatter points on a plane Cartesian coordinate system, of which the x axis is Farm water volume (</w:t>
       </w:r>
-      <w:hyperlink r:id="rId64">
+      <w:hyperlink r:id="rId66">
         <w:r>
           <w:rPr>
             <w:rFonts w:ascii="Times New Roman" w:eastAsia="Times New Roman" w:hAnsi="Times New Roman" w:cs="Times New Roman"/>
@@ -5372,7 +5074,7 @@
                       <pic:cNvPicPr preferRelativeResize="0"/>
                     </pic:nvPicPr>
                     <pic:blipFill>
-                      <a:blip r:embed="rId65"/>
+                      <a:blip r:embed="rId67"/>
                       <a:srcRect/>
                       <a:stretch>
                         <a:fillRect/>
@@ -5403,7 +5105,7 @@
         </w:rPr>
         <w:t xml:space="preserve">, unit: </w:t>
       </w:r>
-      <w:hyperlink r:id="rId66">
+      <w:hyperlink r:id="rId68">
         <w:r>
           <w:rPr>
             <w:rFonts w:ascii="Times New Roman" w:eastAsia="Times New Roman" w:hAnsi="Times New Roman" w:cs="Times New Roman"/>
@@ -5425,7 +5127,7 @@
                       <pic:cNvPicPr preferRelativeResize="0"/>
                     </pic:nvPicPr>
                     <pic:blipFill>
-                      <a:blip r:embed="rId67"/>
+                      <a:blip r:embed="rId69"/>
                       <a:srcRect/>
                       <a:stretch>
                         <a:fillRect/>
@@ -5456,7 +5158,7 @@
         </w:rPr>
         <w:t>) and y axis is Farm annual production (</w:t>
       </w:r>
-      <w:hyperlink r:id="rId68">
+      <w:hyperlink r:id="rId70">
         <w:r>
           <w:rPr>
             <w:rFonts w:ascii="Times New Roman" w:eastAsia="Times New Roman" w:hAnsi="Times New Roman" w:cs="Times New Roman"/>
@@ -5509,7 +5211,7 @@
         </w:rPr>
         <w:t xml:space="preserve">, unit: </w:t>
       </w:r>
-      <w:hyperlink r:id="rId69">
+      <w:hyperlink r:id="rId71">
         <w:r>
           <w:rPr>
             <w:rFonts w:ascii="Times New Roman" w:eastAsia="Times New Roman" w:hAnsi="Times New Roman" w:cs="Times New Roman"/>
@@ -5531,7 +5233,7 @@
                       <pic:cNvPicPr preferRelativeResize="0"/>
                     </pic:nvPicPr>
                     <pic:blipFill>
-                      <a:blip r:embed="rId70"/>
+                      <a:blip r:embed="rId72"/>
                       <a:srcRect/>
                       <a:stretch>
                         <a:fillRect/>
@@ -5572,8 +5274,6 @@
           <w:szCs w:val="24"/>
         </w:rPr>
       </w:pPr>
-      <w:bookmarkStart w:id="8" w:name="_GoBack"/>
-      <w:bookmarkEnd w:id="8"/>
     </w:p>
     <w:p>
       <w:pPr>
@@ -5605,7 +5305,7 @@
                     <pic:cNvPicPr preferRelativeResize="0"/>
                   </pic:nvPicPr>
                   <pic:blipFill rotWithShape="1">
-                    <a:blip r:embed="rId71"/>
+                    <a:blip r:embed="rId73"/>
                     <a:srcRect t="456" r="8491" b="1"/>
                     <a:stretch/>
                   </pic:blipFill>
@@ -5714,15 +5414,7 @@
           <w:sz w:val="24"/>
           <w:szCs w:val="24"/>
         </w:rPr>
-        <w:t xml:space="preserve">As shown distribution of farm AII, there has only one farm has relative high intensity value which is greater than 1.00, while there are about two-thirds of the farms index are scattered between the range of 0.10 to 1.00, and another one-third are located </w:t>
-      </w:r>
-      <w:r>
-        <w:rPr>
-          <w:rFonts w:ascii="Times New Roman" w:eastAsia="Times New Roman" w:hAnsi="Times New Roman" w:cs="Times New Roman"/>
-          <w:sz w:val="24"/>
-          <w:szCs w:val="24"/>
-        </w:rPr>
-        <w:t>on the range between 0.01 to 0.10. The AII of aquaculture farms varies significantly, even reaching different orders of magnitude. This phenomenon indicates that the allocation farm cages and planning of fish harvest have big different between farms.</w:t>
+        <w:t>As shown distribution of farm AII, there has only one farm has relative high intensity value which is greater than 1.00, while there are about two-thirds of the farms index are scattered between the range of 0.10 to 1.00, and another one-third are located on the range between 0.01 to 0.10. The AII of aquaculture farms varies significantly, even reaching different orders of magnitude. This phenomenon indicates that the allocation farm cages and planning of fish harvest have big different between farms.</w:t>
       </w:r>
     </w:p>
     <w:p>
@@ -5741,47 +5433,36 @@
         <w:jc w:val="both"/>
       </w:pPr>
       <w:r>
+        <w:t>CONCLUSIONS</w:t>
+      </w:r>
+    </w:p>
+    <w:p>
+      <w:pPr>
+        <w:jc w:val="both"/>
+        <w:rPr>
+          <w:rFonts w:ascii="Times New Roman" w:eastAsia="Times New Roman" w:hAnsi="Times New Roman" w:cs="Times New Roman"/>
+          <w:sz w:val="24"/>
+          <w:szCs w:val="24"/>
+        </w:rPr>
+      </w:pPr>
+    </w:p>
+    <w:p>
+      <w:pPr>
+        <w:jc w:val="both"/>
+        <w:rPr>
+          <w:rFonts w:ascii="Times New Roman" w:eastAsia="Times New Roman" w:hAnsi="Times New Roman" w:cs="Times New Roman"/>
+          <w:sz w:val="24"/>
+          <w:szCs w:val="24"/>
+        </w:rPr>
+      </w:pPr>
+      <w:r>
+        <w:rPr>
+          <w:rFonts w:ascii="Times New Roman" w:eastAsia="Times New Roman" w:hAnsi="Times New Roman" w:cs="Times New Roman"/>
+          <w:sz w:val="24"/>
+          <w:szCs w:val="24"/>
+        </w:rPr>
         <w:lastRenderedPageBreak/>
-        <w:t>CONCL</w:t>
-      </w:r>
-      <w:r>
-        <w:t>USIONS</w:t>
-      </w:r>
-    </w:p>
-    <w:p>
-      <w:pPr>
-        <w:jc w:val="both"/>
-        <w:rPr>
-          <w:rFonts w:ascii="Times New Roman" w:eastAsia="Times New Roman" w:hAnsi="Times New Roman" w:cs="Times New Roman"/>
-          <w:sz w:val="24"/>
-          <w:szCs w:val="24"/>
-        </w:rPr>
-      </w:pPr>
-    </w:p>
-    <w:p>
-      <w:pPr>
-        <w:jc w:val="both"/>
-        <w:rPr>
-          <w:rFonts w:ascii="Times New Roman" w:eastAsia="Times New Roman" w:hAnsi="Times New Roman" w:cs="Times New Roman"/>
-          <w:sz w:val="24"/>
-          <w:szCs w:val="24"/>
-        </w:rPr>
-      </w:pPr>
-      <w:r>
-        <w:rPr>
-          <w:rFonts w:ascii="Times New Roman" w:eastAsia="Times New Roman" w:hAnsi="Times New Roman" w:cs="Times New Roman"/>
-          <w:sz w:val="24"/>
-          <w:szCs w:val="24"/>
-        </w:rPr>
-        <w:t>The stocking rate values used in this study are practice data, which are much higher than the standards in Sustainable Aquaculture Production Assurance Act. Take yellowtail as an example, the stocking density in practice is about five times the sta</w:t>
-      </w:r>
-      <w:r>
-        <w:rPr>
-          <w:rFonts w:ascii="Times New Roman" w:eastAsia="Times New Roman" w:hAnsi="Times New Roman" w:cs="Times New Roman"/>
-          <w:sz w:val="24"/>
-          <w:szCs w:val="24"/>
-        </w:rPr>
-        <w:t xml:space="preserve">ndard limit. This is the issues about the balance between </w:t>
+        <w:t xml:space="preserve">The stocking rate values used in this study are practice data, which are much higher than the standards in Sustainable Aquaculture Production Assurance Act. Take yellowtail as an example, the stocking density in practice is about five times the standard limit. This is the issues about the balance between </w:t>
       </w:r>
       <w:r>
         <w:rPr>
@@ -5805,31 +5486,7 @@
           <w:sz w:val="24"/>
           <w:szCs w:val="24"/>
         </w:rPr>
-        <w:t xml:space="preserve">environmental standards and increasing food demands Therefore, it is important to assess the </w:t>
-      </w:r>
-      <w:r>
-        <w:rPr>
-          <w:rFonts w:ascii="Times New Roman" w:eastAsia="Times New Roman" w:hAnsi="Times New Roman" w:cs="Times New Roman"/>
-          <w:sz w:val="24"/>
-          <w:szCs w:val="24"/>
-        </w:rPr>
-        <w:t xml:space="preserve">capacity of the farm and maximize the aquaculture production within the </w:t>
-      </w:r>
-      <w:r>
-        <w:rPr>
-          <w:rFonts w:ascii="Times New Roman" w:eastAsia="Times New Roman" w:hAnsi="Times New Roman" w:cs="Times New Roman"/>
-          <w:sz w:val="24"/>
-          <w:szCs w:val="24"/>
-        </w:rPr>
-        <w:t>capac</w:t>
-      </w:r>
-      <w:r>
-        <w:rPr>
-          <w:rFonts w:ascii="Times New Roman" w:eastAsia="Times New Roman" w:hAnsi="Times New Roman" w:cs="Times New Roman"/>
-          <w:sz w:val="24"/>
-          <w:szCs w:val="24"/>
-        </w:rPr>
-        <w:t xml:space="preserve">ity to meet food demands. The result can provide reference for making </w:t>
+        <w:t xml:space="preserve">environmental standards and increasing food demands Therefore, it is important to assess the capacity of the farm and maximize the aquaculture production within the capacity to meet food demands. The result can provide reference for making </w:t>
       </w:r>
       <w:r>
         <w:rPr>
@@ -5861,15 +5518,7 @@
           <w:sz w:val="24"/>
           <w:szCs w:val="24"/>
         </w:rPr>
-        <w:t xml:space="preserve"> standards and stock density of fish farms to ensure sustainable development of marine aquaculture. In the future, finding an optimal aquaculture intensity index value will </w:t>
-      </w:r>
-      <w:r>
-        <w:rPr>
-          <w:rFonts w:ascii="Times New Roman" w:eastAsia="Times New Roman" w:hAnsi="Times New Roman" w:cs="Times New Roman"/>
-          <w:sz w:val="24"/>
-          <w:szCs w:val="24"/>
-        </w:rPr>
-        <w:t>be conducted, combining with water current and water quality information, such as total nitrogen and total phosphorus, to evaluate the sustainability of aquaculture farms.</w:t>
+        <w:t xml:space="preserve"> standards and stock density of fish farms to ensure sustainable development of marine aquaculture. In the future, finding an optimal aquaculture intensity index value will be conducted, combining with water current and water quality information, such as total nitrogen and total phosphorus, to evaluate the sustainability of aquaculture farms.</w:t>
       </w:r>
     </w:p>
     <w:p>
@@ -5918,15 +5567,7 @@
           <w:sz w:val="24"/>
           <w:szCs w:val="24"/>
         </w:rPr>
-        <w:t>This research went smoothly with a variety of helps. The data whic</w:t>
-      </w:r>
-      <w:r>
-        <w:rPr>
-          <w:rFonts w:ascii="Times New Roman" w:eastAsia="Times New Roman" w:hAnsi="Times New Roman" w:cs="Times New Roman"/>
-          <w:sz w:val="24"/>
-          <w:szCs w:val="24"/>
-        </w:rPr>
-        <w:t>h is important to the publishing of research come from National Land Numerical Information download service, Hydrographic and oceanographic department of the Japan Coast Guard and the Aquaculture Survey Database. I would like to express my gratitude.</w:t>
+        <w:t>This research went smoothly with a variety of helps. The data which is important to the publishing of research come from National Land Numerical Information download service, Hydrographic and oceanographic department of the Japan Coast Guard and the Aquaculture Survey Database. I would like to express my gratitude.</w:t>
       </w:r>
     </w:p>
     <w:p>
@@ -5945,46 +5586,35 @@
         <w:jc w:val="both"/>
       </w:pPr>
       <w:r>
-        <w:t>BIOG</w:t>
-      </w:r>
-      <w:r>
-        <w:t xml:space="preserve">RAPHY </w:t>
-      </w:r>
-    </w:p>
-    <w:p>
-      <w:pPr>
-        <w:jc w:val="both"/>
-        <w:rPr>
-          <w:rFonts w:ascii="Times New Roman" w:eastAsia="Times New Roman" w:hAnsi="Times New Roman" w:cs="Times New Roman"/>
-          <w:sz w:val="24"/>
-          <w:szCs w:val="24"/>
-        </w:rPr>
-      </w:pPr>
-    </w:p>
-    <w:p>
-      <w:pPr>
-        <w:jc w:val="both"/>
-        <w:rPr>
-          <w:rFonts w:ascii="Times New Roman" w:eastAsia="Times New Roman" w:hAnsi="Times New Roman" w:cs="Times New Roman"/>
-          <w:sz w:val="24"/>
-          <w:szCs w:val="24"/>
-        </w:rPr>
-      </w:pPr>
-      <w:r>
-        <w:rPr>
-          <w:rFonts w:ascii="Times New Roman" w:eastAsia="Times New Roman" w:hAnsi="Times New Roman" w:cs="Times New Roman"/>
-          <w:sz w:val="24"/>
-          <w:szCs w:val="24"/>
-        </w:rPr>
-        <w:t>Hongxia Gao is a Master course student at Department of Systems Innovation, Graduate School of Engineering, The University of Tokyo. Her main field of research area are making sustainability assessment of coastal and marine aquaculture in Japan, an</w:t>
-      </w:r>
-      <w:r>
-        <w:rPr>
-          <w:rFonts w:ascii="Times New Roman" w:eastAsia="Times New Roman" w:hAnsi="Times New Roman" w:cs="Times New Roman"/>
-          <w:sz w:val="24"/>
-          <w:szCs w:val="24"/>
-        </w:rPr>
-        <w:t xml:space="preserve">d the GIS-based database initialization and visualization. </w:t>
+        <w:t xml:space="preserve">BIOGRAPHY </w:t>
+      </w:r>
+    </w:p>
+    <w:p>
+      <w:pPr>
+        <w:jc w:val="both"/>
+        <w:rPr>
+          <w:rFonts w:ascii="Times New Roman" w:eastAsia="Times New Roman" w:hAnsi="Times New Roman" w:cs="Times New Roman"/>
+          <w:sz w:val="24"/>
+          <w:szCs w:val="24"/>
+        </w:rPr>
+      </w:pPr>
+    </w:p>
+    <w:p>
+      <w:pPr>
+        <w:jc w:val="both"/>
+        <w:rPr>
+          <w:rFonts w:ascii="Times New Roman" w:eastAsia="Times New Roman" w:hAnsi="Times New Roman" w:cs="Times New Roman"/>
+          <w:sz w:val="24"/>
+          <w:szCs w:val="24"/>
+        </w:rPr>
+      </w:pPr>
+      <w:r>
+        <w:rPr>
+          <w:rFonts w:ascii="Times New Roman" w:eastAsia="Times New Roman" w:hAnsi="Times New Roman" w:cs="Times New Roman"/>
+          <w:sz w:val="24"/>
+          <w:szCs w:val="24"/>
+        </w:rPr>
+        <w:t xml:space="preserve">Hongxia Gao is a Master course student at Department of Systems Innovation, Graduate School of Engineering, The University of Tokyo. Her main field of research area are making sustainability assessment of coastal and marine aquaculture in Japan, and the GIS-based database initialization and visualization. </w:t>
       </w:r>
     </w:p>
     <w:p>
@@ -6108,15 +5738,7 @@
           <w:sz w:val="24"/>
           <w:szCs w:val="24"/>
         </w:rPr>
-        <w:t>[2] Kitazawa, D., Zhou, J., Park, S., Zhang, J., Dong S</w:t>
-      </w:r>
-      <w:r>
-        <w:rPr>
-          <w:rFonts w:ascii="Times New Roman" w:eastAsia="Times New Roman" w:hAnsi="Times New Roman" w:cs="Times New Roman"/>
-          <w:sz w:val="24"/>
-          <w:szCs w:val="24"/>
-        </w:rPr>
-        <w:t>., Li Q. and Yoshida, T., 2019, Study on numerical analysis of environmental capacity in aquaculture area. Japan Society of Fisheries Engineering Proceedings, 2019, 99-100. DOI: 10.18903/pamjsfe.2019.0_99. (in Japanese)</w:t>
+        <w:t>[2] Kitazawa, D., Zhou, J., Park, S., Zhang, J., Dong S., Li Q. and Yoshida, T., 2019, Study on numerical analysis of environmental capacity in aquaculture area. Japan Society of Fisheries Engineering Proceedings, 2019, 99-100. DOI: 10.18903/pamjsfe.2019.0_99. (in Japanese)</w:t>
       </w:r>
     </w:p>
     <w:p>
@@ -6204,25 +5826,9 @@
           <w:sz w:val="24"/>
           <w:szCs w:val="24"/>
         </w:rPr>
-        <w:t>[4] Ministr</w:t>
-      </w:r>
-      <w:r>
-        <w:rPr>
-          <w:rFonts w:ascii="Times New Roman" w:eastAsia="Times New Roman" w:hAnsi="Times New Roman" w:cs="Times New Roman"/>
-          <w:sz w:val="24"/>
-          <w:szCs w:val="24"/>
-        </w:rPr>
-        <w:t>y of Agriculture, Forestry and Fishieries (MAFF), “The Marine Aquaculture Production Statistics”. Minister's Secretariat Statistics Department Production Distribution Consumption Statistics Section of Ministry of Agriculture, Forestry and Fishieries. Acces</w:t>
-      </w:r>
-      <w:r>
-        <w:rPr>
-          <w:rFonts w:ascii="Times New Roman" w:eastAsia="Times New Roman" w:hAnsi="Times New Roman" w:cs="Times New Roman"/>
-          <w:sz w:val="24"/>
-          <w:szCs w:val="24"/>
-        </w:rPr>
-        <w:t xml:space="preserve">sed Aug. 2019. </w:t>
-      </w:r>
-      <w:hyperlink r:id="rId72">
+        <w:t xml:space="preserve">[4] Ministry of Agriculture, Forestry and Fishieries (MAFF), “The Marine Aquaculture Production Statistics”. Minister's Secretariat Statistics Department Production Distribution Consumption Statistics Section of Ministry of Agriculture, Forestry and Fishieries. Accessed Aug. 2019. </w:t>
+      </w:r>
+      <w:hyperlink r:id="rId74">
         <w:r>
           <w:rPr>
             <w:rFonts w:ascii="Times New Roman" w:eastAsia="Times New Roman" w:hAnsi="Times New Roman" w:cs="Times New Roman"/>
@@ -6355,15 +5961,7 @@
           <w:sz w:val="24"/>
           <w:szCs w:val="24"/>
         </w:rPr>
-        <w:t xml:space="preserve">, Tokyo. </w:t>
-      </w:r>
-      <w:r>
-        <w:rPr>
-          <w:rFonts w:ascii="Times New Roman" w:eastAsia="Times New Roman" w:hAnsi="Times New Roman" w:cs="Times New Roman"/>
-          <w:sz w:val="24"/>
-          <w:szCs w:val="24"/>
-        </w:rPr>
-        <w:t>(in Japanese)</w:t>
+        <w:t>, Tokyo. (in Japanese)</w:t>
       </w:r>
     </w:p>
     <w:p>
@@ -6448,15 +6046,7 @@
           <w:szCs w:val="24"/>
         </w:rPr>
         <w:lastRenderedPageBreak/>
-        <w:t>[7] Rebecca, R.G., Halley, EF., Dietmar, G., Peter, K., Michael P., Michael, R., Steven, DG., and B</w:t>
-      </w:r>
-      <w:r>
-        <w:rPr>
-          <w:rFonts w:ascii="Times New Roman" w:eastAsia="Times New Roman" w:hAnsi="Times New Roman" w:cs="Times New Roman"/>
-          <w:sz w:val="24"/>
-          <w:szCs w:val="24"/>
-        </w:rPr>
-        <w:t>enjamin, S.H., 2017, Mapping the global potential for marine aquaculture. Nature Ecology &amp; Evolution, 1(9), 1317. DOI: 10.1038/s41559-017-0257-9.</w:t>
+        <w:t>[7] Rebecca, R.G., Halley, EF., Dietmar, G., Peter, K., Michael P., Michael, R., Steven, DG., and Benjamin, S.H., 2017, Mapping the global potential for marine aquaculture. Nature Ecology &amp; Evolution, 1(9), 1317. DOI: 10.1038/s41559-017-0257-9.</w:t>
       </w:r>
     </w:p>
     <w:p>
@@ -6565,15 +6155,7 @@
           <w:sz w:val="24"/>
           <w:szCs w:val="24"/>
         </w:rPr>
-        <w:t>, R., &amp; Sun, J., 2015, Faster R-CNN: Towards real-time object detection with region proposal networks. In Advances in neural</w:t>
-      </w:r>
-      <w:r>
-        <w:rPr>
-          <w:rFonts w:ascii="Times New Roman" w:eastAsia="Times New Roman" w:hAnsi="Times New Roman" w:cs="Times New Roman"/>
-          <w:sz w:val="24"/>
-          <w:szCs w:val="24"/>
-        </w:rPr>
-        <w:t xml:space="preserve"> information processing systems, 91-99. arXiv:1506.01497v3.</w:t>
+        <w:t>, R., &amp; Sun, J., 2015, Faster R-CNN: Towards real-time object detection with region proposal networks. In Advances in neural information processing systems, 91-99. arXiv:1506.01497v3.</w:t>
       </w:r>
     </w:p>
     <w:p>
@@ -6621,8 +6203,8 @@
       </w:r>
     </w:p>
     <w:sectPr>
-      <w:headerReference w:type="default" r:id="rId73"/>
-      <w:headerReference w:type="first" r:id="rId74"/>
+      <w:headerReference w:type="default" r:id="rId75"/>
+      <w:headerReference w:type="first" r:id="rId76"/>
       <w:pgSz w:w="11906" w:h="16838"/>
       <w:pgMar w:top="1332" w:right="1134" w:bottom="1332" w:left="1134" w:header="720" w:footer="720" w:gutter="0"/>
       <w:pgNumType w:start="1"/>
